--- a/法令ファイル/連合国財産の返還等に関する政令の施行に関する命令/連合国財産の返還等に関する政令の施行に関する命令（昭和二十六年総理府・大蔵省令第一号）.docx
+++ b/法令ファイル/連合国財産の返還等に関する政令の施行に関する命令/連合国財産の返還等に関する政令の施行に関する命令（昭和二十六年総理府・大蔵省令第一号）.docx
@@ -53,103 +53,67 @@
     </w:p>
     <w:p>
       <w:pPr>
-        <w:pStyle w:val="Heading6"/>
+        <w:pStyle w:val="ListBullet"/>
         <w:ind w:left="880"/>
       </w:pPr>
       <w:r>
         <w:t>一</w:t>
-      </w:r>
-    </w:p>
-    <w:p>
-      <w:pPr>
-        <w:ind w:left="880"/>
-      </w:pPr>
-      <w:r>
+        <w:br/>
         <w:t>動産若しくは不動産又はこれらのものの上に存する権利については、動産又は不動産の所在</w:t>
       </w:r>
     </w:p>
     <w:p>
       <w:pPr>
-        <w:pStyle w:val="Heading6"/>
+        <w:pStyle w:val="ListBullet"/>
         <w:ind w:left="880"/>
       </w:pPr>
       <w:r>
         <w:t>二</w:t>
-      </w:r>
-    </w:p>
-    <w:p>
-      <w:pPr>
-        <w:ind w:left="880"/>
-      </w:pPr>
-      <w:r>
+        <w:br/>
         <w:t>債権（賃借権及び使用貸借に因る権利を除く。）については、債権者又は債務者のいずれか一方の住所又は居所の所在</w:t>
       </w:r>
     </w:p>
     <w:p>
       <w:pPr>
-        <w:pStyle w:val="Heading6"/>
+        <w:pStyle w:val="ListBullet"/>
         <w:ind w:left="880"/>
       </w:pPr>
       <w:r>
         <w:t>三</w:t>
-      </w:r>
-    </w:p>
-    <w:p>
-      <w:pPr>
-        <w:ind w:left="880"/>
-      </w:pPr>
-      <w:r>
+        <w:br/>
         <w:t>特許権若しくは特許を受けるの権利又は実用新案権、意匠権若しくはこれらに関する登録を受けるの権利又は商標権若しくは商標登録出願より生じた権利については、登録機関の所在</w:t>
       </w:r>
     </w:p>
     <w:p>
       <w:pPr>
-        <w:pStyle w:val="Heading6"/>
+        <w:pStyle w:val="ListBullet"/>
         <w:ind w:left="880"/>
       </w:pPr>
       <w:r>
         <w:t>四</w:t>
-      </w:r>
-    </w:p>
-    <w:p>
-      <w:pPr>
-        <w:ind w:left="880"/>
-      </w:pPr>
-      <w:r>
+        <w:br/>
         <w:t>株式又は出資に因る権利については、発行会社又は出資を受ける会社若しくは組合の本店又は主たる事務所の所在</w:t>
       </w:r>
     </w:p>
     <w:p>
       <w:pPr>
-        <w:pStyle w:val="Heading6"/>
+        <w:pStyle w:val="ListBullet"/>
         <w:ind w:left="880"/>
       </w:pPr>
       <w:r>
         <w:t>五</w:t>
-      </w:r>
-    </w:p>
-    <w:p>
-      <w:pPr>
-        <w:ind w:left="880"/>
-      </w:pPr>
-      <w:r>
+        <w:br/>
         <w:t>漁業権については、漁場に最も近い沿岸の所在</w:t>
       </w:r>
     </w:p>
     <w:p>
       <w:pPr>
-        <w:pStyle w:val="Heading6"/>
+        <w:pStyle w:val="ListBullet"/>
         <w:ind w:left="880"/>
       </w:pPr>
       <w:r>
         <w:t>六</w:t>
-      </w:r>
-    </w:p>
-    <w:p>
-      <w:pPr>
-        <w:ind w:left="880"/>
-      </w:pPr>
-      <w:r>
+        <w:br/>
         <w:t>鉱業権については、鉱区の所在</w:t>
       </w:r>
     </w:p>
@@ -168,86 +132,56 @@
     </w:p>
     <w:p>
       <w:pPr>
-        <w:pStyle w:val="Heading6"/>
+        <w:pStyle w:val="ListBullet"/>
         <w:ind w:left="880"/>
       </w:pPr>
       <w:r>
         <w:t>一</w:t>
-      </w:r>
-    </w:p>
-    <w:p>
-      <w:pPr>
-        <w:ind w:left="880"/>
-      </w:pPr>
-      <w:r>
+        <w:br/>
         <w:t>申請者の氏名又は名称及び住所又は事務所</w:t>
       </w:r>
     </w:p>
     <w:p>
       <w:pPr>
-        <w:pStyle w:val="Heading6"/>
+        <w:pStyle w:val="ListBullet"/>
         <w:ind w:left="880"/>
       </w:pPr>
       <w:r>
         <w:t>二</w:t>
-      </w:r>
-    </w:p>
-    <w:p>
-      <w:pPr>
-        <w:ind w:left="880"/>
-      </w:pPr>
-      <w:r>
+        <w:br/>
         <w:t>連合国財産の種類、数量及び所在</w:t>
       </w:r>
     </w:p>
     <w:p>
       <w:pPr>
-        <w:pStyle w:val="Heading6"/>
+        <w:pStyle w:val="ListBullet"/>
         <w:ind w:left="880"/>
       </w:pPr>
       <w:r>
         <w:t>三</w:t>
-      </w:r>
-    </w:p>
-    <w:p>
-      <w:pPr>
-        <w:ind w:left="880"/>
-      </w:pPr>
-      <w:r>
+        <w:br/>
         <w:t>変更を生ずる行為の当事者の他方の氏名又は名称及び住所又は事務所</w:t>
       </w:r>
     </w:p>
     <w:p>
       <w:pPr>
-        <w:pStyle w:val="Heading6"/>
+        <w:pStyle w:val="ListBullet"/>
         <w:ind w:left="880"/>
       </w:pPr>
       <w:r>
         <w:t>四</w:t>
-      </w:r>
-    </w:p>
-    <w:p>
-      <w:pPr>
-        <w:ind w:left="880"/>
-      </w:pPr>
-      <w:r>
+        <w:br/>
         <w:t>変更を生ずる行為の内容及び当該行為をする理由</w:t>
       </w:r>
     </w:p>
     <w:p>
       <w:pPr>
-        <w:pStyle w:val="Heading6"/>
+        <w:pStyle w:val="ListBullet"/>
         <w:ind w:left="880"/>
       </w:pPr>
       <w:r>
         <w:t>五</w:t>
-      </w:r>
-    </w:p>
-    <w:p>
-      <w:pPr>
-        <w:ind w:left="880"/>
-      </w:pPr>
-      <w:r>
+        <w:br/>
         <w:t>その他参考となる事項</w:t>
       </w:r>
     </w:p>
@@ -270,69 +204,45 @@
     </w:p>
     <w:p>
       <w:pPr>
-        <w:pStyle w:val="Heading6"/>
+        <w:pStyle w:val="ListBullet"/>
         <w:ind w:left="880"/>
       </w:pPr>
       <w:r>
         <w:t>一</w:t>
-      </w:r>
-    </w:p>
-    <w:p>
-      <w:pPr>
-        <w:ind w:left="880"/>
-      </w:pPr>
-      <w:r>
+        <w:br/>
         <w:t>申請者の氏名又は名称及び住所又は事務所</w:t>
       </w:r>
     </w:p>
     <w:p>
       <w:pPr>
-        <w:pStyle w:val="Heading6"/>
+        <w:pStyle w:val="ListBullet"/>
         <w:ind w:left="880"/>
       </w:pPr>
       <w:r>
         <w:t>二</w:t>
-      </w:r>
-    </w:p>
-    <w:p>
-      <w:pPr>
-        <w:ind w:left="880"/>
-      </w:pPr>
-      <w:r>
+        <w:br/>
         <w:t>連合国財産の種類、数量及び所在</w:t>
       </w:r>
     </w:p>
     <w:p>
       <w:pPr>
-        <w:pStyle w:val="Heading6"/>
+        <w:pStyle w:val="ListBullet"/>
         <w:ind w:left="880"/>
       </w:pPr>
       <w:r>
         <w:t>三</w:t>
-      </w:r>
-    </w:p>
-    <w:p>
-      <w:pPr>
-        <w:ind w:left="880"/>
-      </w:pPr>
-      <w:r>
+        <w:br/>
         <w:t>変更を生ずる行為の内容及び当該行為をする理由</w:t>
       </w:r>
     </w:p>
     <w:p>
       <w:pPr>
-        <w:pStyle w:val="Heading6"/>
+        <w:pStyle w:val="ListBullet"/>
         <w:ind w:left="880"/>
       </w:pPr>
       <w:r>
         <w:t>四</w:t>
-      </w:r>
-    </w:p>
-    <w:p>
-      <w:pPr>
-        <w:ind w:left="880"/>
-      </w:pPr>
-      <w:r>
+        <w:br/>
         <w:t>その他参考となる事項</w:t>
       </w:r>
     </w:p>
@@ -351,86 +261,56 @@
     </w:p>
     <w:p>
       <w:pPr>
-        <w:pStyle w:val="Heading6"/>
+        <w:pStyle w:val="ListBullet"/>
         <w:ind w:left="880"/>
       </w:pPr>
       <w:r>
         <w:t>一</w:t>
-      </w:r>
-    </w:p>
-    <w:p>
-      <w:pPr>
-        <w:ind w:left="880"/>
-      </w:pPr>
-      <w:r>
+        <w:br/>
         <w:t>申出者の氏名又は名称及び住所又は事務所</w:t>
       </w:r>
     </w:p>
     <w:p>
       <w:pPr>
-        <w:pStyle w:val="Heading6"/>
+        <w:pStyle w:val="ListBullet"/>
         <w:ind w:left="880"/>
       </w:pPr>
       <w:r>
         <w:t>二</w:t>
-      </w:r>
-    </w:p>
-    <w:p>
-      <w:pPr>
-        <w:ind w:left="880"/>
-      </w:pPr>
-      <w:r>
+        <w:br/>
         <w:t>連合国財産の種類、数量及び所在</w:t>
       </w:r>
     </w:p>
     <w:p>
       <w:pPr>
-        <w:pStyle w:val="Heading6"/>
+        <w:pStyle w:val="ListBullet"/>
         <w:ind w:left="880"/>
       </w:pPr>
       <w:r>
         <w:t>三</w:t>
-      </w:r>
-    </w:p>
-    <w:p>
-      <w:pPr>
-        <w:ind w:left="880"/>
-      </w:pPr>
-      <w:r>
+        <w:br/>
         <w:t>前号の連合国財産を目的とする権利があるときは、その権利の種類及び内容</w:t>
       </w:r>
     </w:p>
     <w:p>
       <w:pPr>
-        <w:pStyle w:val="Heading6"/>
+        <w:pStyle w:val="ListBullet"/>
         <w:ind w:left="880"/>
       </w:pPr>
       <w:r>
         <w:t>四</w:t>
-      </w:r>
-    </w:p>
-    <w:p>
-      <w:pPr>
-        <w:ind w:left="880"/>
-      </w:pPr>
-      <w:r>
+        <w:br/>
         <w:t>第二号の連合国財産についての保全の義務を免れようとする理由</w:t>
       </w:r>
     </w:p>
     <w:p>
       <w:pPr>
-        <w:pStyle w:val="Heading6"/>
+        <w:pStyle w:val="ListBullet"/>
         <w:ind w:left="880"/>
       </w:pPr>
       <w:r>
         <w:t>五</w:t>
-      </w:r>
-    </w:p>
-    <w:p>
-      <w:pPr>
-        <w:ind w:left="880"/>
-      </w:pPr>
-      <w:r>
+        <w:br/>
         <w:t>その他参考となる事項</w:t>
       </w:r>
     </w:p>
@@ -479,52 +359,34 @@
     </w:p>
     <w:p>
       <w:pPr>
-        <w:pStyle w:val="Heading6"/>
+        <w:pStyle w:val="ListBullet"/>
         <w:ind w:left="880"/>
       </w:pPr>
       <w:r>
         <w:t>一</w:t>
-      </w:r>
-    </w:p>
-    <w:p>
-      <w:pPr>
-        <w:ind w:left="880"/>
-      </w:pPr>
-      <w:r>
+        <w:br/>
         <w:t>返還請求権者の氏名又は名称及び住所又は事務所</w:t>
       </w:r>
     </w:p>
     <w:p>
       <w:pPr>
-        <w:pStyle w:val="Heading6"/>
+        <w:pStyle w:val="ListBullet"/>
         <w:ind w:left="880"/>
       </w:pPr>
       <w:r>
         <w:t>二</w:t>
-      </w:r>
-    </w:p>
-    <w:p>
-      <w:pPr>
-        <w:ind w:left="880"/>
-      </w:pPr>
-      <w:r>
+        <w:br/>
         <w:t>返還請求に係る連合国財産の種類、数量及び所在</w:t>
       </w:r>
     </w:p>
     <w:p>
       <w:pPr>
-        <w:pStyle w:val="Heading6"/>
+        <w:pStyle w:val="ListBullet"/>
         <w:ind w:left="880"/>
       </w:pPr>
       <w:r>
         <w:t>三</w:t>
-      </w:r>
-    </w:p>
-    <w:p>
-      <w:pPr>
-        <w:ind w:left="880"/>
-      </w:pPr>
-      <w:r>
+        <w:br/>
         <w:t>その他参考となる事項</w:t>
       </w:r>
     </w:p>
@@ -543,69 +405,45 @@
     </w:p>
     <w:p>
       <w:pPr>
-        <w:pStyle w:val="Heading6"/>
+        <w:pStyle w:val="ListBullet"/>
         <w:ind w:left="880"/>
       </w:pPr>
       <w:r>
         <w:t>一</w:t>
-      </w:r>
-    </w:p>
-    <w:p>
-      <w:pPr>
-        <w:ind w:left="880"/>
-      </w:pPr>
-      <w:r>
+        <w:br/>
         <w:t>返還請求権者の氏名又は名称及び住所又は事務所</w:t>
       </w:r>
     </w:p>
     <w:p>
       <w:pPr>
-        <w:pStyle w:val="Heading6"/>
+        <w:pStyle w:val="ListBullet"/>
         <w:ind w:left="880"/>
       </w:pPr>
       <w:r>
         <w:t>二</w:t>
-      </w:r>
-    </w:p>
-    <w:p>
-      <w:pPr>
-        <w:ind w:left="880"/>
-      </w:pPr>
-      <w:r>
+        <w:br/>
         <w:t>日本電信電話公社所有の電話施設として提供されるべき電話機の数、構内交換機の方式及び容量又は増設電話機の種類及び数</w:t>
       </w:r>
     </w:p>
     <w:p>
       <w:pPr>
-        <w:pStyle w:val="Heading6"/>
+        <w:pStyle w:val="ListBullet"/>
         <w:ind w:left="880"/>
       </w:pPr>
       <w:r>
         <w:t>三</w:t>
-      </w:r>
-    </w:p>
-    <w:p>
-      <w:pPr>
-        <w:ind w:left="880"/>
-      </w:pPr>
-      <w:r>
+        <w:br/>
         <w:t>返還請求に係る電話加入権の現在における状態</w:t>
       </w:r>
     </w:p>
     <w:p>
       <w:pPr>
-        <w:pStyle w:val="Heading6"/>
+        <w:pStyle w:val="ListBullet"/>
         <w:ind w:left="880"/>
       </w:pPr>
       <w:r>
         <w:t>四</w:t>
-      </w:r>
-    </w:p>
-    <w:p>
-      <w:pPr>
-        <w:ind w:left="880"/>
-      </w:pPr>
-      <w:r>
+        <w:br/>
         <w:t>その他参考となる事項</w:t>
       </w:r>
     </w:p>
@@ -624,69 +462,45 @@
     </w:p>
     <w:p>
       <w:pPr>
-        <w:pStyle w:val="Heading6"/>
+        <w:pStyle w:val="ListBullet"/>
         <w:ind w:left="880"/>
       </w:pPr>
       <w:r>
         <w:t>一</w:t>
-      </w:r>
-    </w:p>
-    <w:p>
-      <w:pPr>
-        <w:ind w:left="880"/>
-      </w:pPr>
-      <w:r>
+        <w:br/>
         <w:t>申請者の氏名又は名称及び住所又は事務所</w:t>
       </w:r>
     </w:p>
     <w:p>
       <w:pPr>
-        <w:pStyle w:val="Heading6"/>
+        <w:pStyle w:val="ListBullet"/>
         <w:ind w:left="880"/>
       </w:pPr>
       <w:r>
         <w:t>二</w:t>
-      </w:r>
-    </w:p>
-    <w:p>
-      <w:pPr>
-        <w:ind w:left="880"/>
-      </w:pPr>
-      <w:r>
+        <w:br/>
         <w:t>買い受けようとする財産の種類及び数量</w:t>
       </w:r>
     </w:p>
     <w:p>
       <w:pPr>
-        <w:pStyle w:val="Heading6"/>
+        <w:pStyle w:val="ListBullet"/>
         <w:ind w:left="880"/>
       </w:pPr>
       <w:r>
         <w:t>三</w:t>
-      </w:r>
-    </w:p>
-    <w:p>
-      <w:pPr>
-        <w:ind w:left="880"/>
-      </w:pPr>
-      <w:r>
+        <w:br/>
         <w:t>令第七条第一項の規定により前号の財産の譲渡を申し出た日</w:t>
       </w:r>
     </w:p>
     <w:p>
       <w:pPr>
-        <w:pStyle w:val="Heading6"/>
+        <w:pStyle w:val="ListBullet"/>
         <w:ind w:left="880"/>
       </w:pPr>
       <w:r>
         <w:t>四</w:t>
-      </w:r>
-    </w:p>
-    <w:p>
-      <w:pPr>
-        <w:ind w:left="880"/>
-      </w:pPr>
-      <w:r>
+        <w:br/>
         <w:t>その他参考となる事項</w:t>
       </w:r>
     </w:p>
@@ -756,154 +570,100 @@
     </w:p>
     <w:p>
       <w:pPr>
-        <w:pStyle w:val="Heading6"/>
+        <w:pStyle w:val="ListBullet"/>
         <w:ind w:left="880"/>
       </w:pPr>
       <w:r>
         <w:t>一</w:t>
-      </w:r>
-    </w:p>
-    <w:p>
-      <w:pPr>
-        <w:ind w:left="880"/>
-      </w:pPr>
-      <w:r>
+        <w:br/>
         <w:t>申請者の氏名又は名称及び住所又は事務所</w:t>
       </w:r>
     </w:p>
     <w:p>
       <w:pPr>
-        <w:pStyle w:val="Heading6"/>
+        <w:pStyle w:val="ListBullet"/>
         <w:ind w:left="880"/>
       </w:pPr>
       <w:r>
         <w:t>二</w:t>
-      </w:r>
-    </w:p>
-    <w:p>
-      <w:pPr>
-        <w:ind w:left="880"/>
-      </w:pPr>
-      <w:r>
+        <w:br/>
         <w:t>申請者が左のいずれに該当するかの別</w:t>
       </w:r>
     </w:p>
     <w:p>
       <w:pPr>
-        <w:pStyle w:val="Heading6"/>
+        <w:pStyle w:val="ListBullet"/>
         <w:ind w:left="880"/>
       </w:pPr>
       <w:r>
         <w:t>三</w:t>
-      </w:r>
-    </w:p>
-    <w:p>
-      <w:pPr>
-        <w:ind w:left="880"/>
-      </w:pPr>
-      <w:r>
+        <w:br/>
         <w:t>申請者が連合国財産を譲渡した者である場合においては、当該財産の種類、数量並びに譲渡の際における時価及び所在</w:t>
       </w:r>
     </w:p>
     <w:p>
       <w:pPr>
-        <w:pStyle w:val="Heading6"/>
+        <w:pStyle w:val="ListBullet"/>
         <w:ind w:left="880"/>
       </w:pPr>
       <w:r>
         <w:t>四</w:t>
-      </w:r>
-    </w:p>
-    <w:p>
-      <w:pPr>
-        <w:ind w:left="880"/>
-      </w:pPr>
-      <w:r>
+        <w:br/>
         <w:t>申請者が譲渡された連合国財産の上に存していた権利で令第二十三条第一項の規定により消滅したものを有していた者である場合においては、当該権利の種類及び内容並びに譲渡の際における時価及び当該財産の所在</w:t>
       </w:r>
     </w:p>
     <w:p>
       <w:pPr>
-        <w:pStyle w:val="Heading6"/>
+        <w:pStyle w:val="ListBullet"/>
         <w:ind w:left="880"/>
       </w:pPr>
       <w:r>
         <w:t>五</w:t>
-      </w:r>
-    </w:p>
-    <w:p>
-      <w:pPr>
-        <w:ind w:left="880"/>
-      </w:pPr>
-      <w:r>
+        <w:br/>
         <w:t>連合国財産が譲渡された日</w:t>
       </w:r>
     </w:p>
     <w:p>
       <w:pPr>
-        <w:pStyle w:val="Heading6"/>
+        <w:pStyle w:val="ListBullet"/>
         <w:ind w:left="880"/>
       </w:pPr>
       <w:r>
         <w:t>六</w:t>
-      </w:r>
-    </w:p>
-    <w:p>
-      <w:pPr>
-        <w:ind w:left="880"/>
-      </w:pPr>
-      <w:r>
+        <w:br/>
         <w:t>連合国財産の返還請求権者の氏名又は名称</w:t>
       </w:r>
     </w:p>
     <w:p>
       <w:pPr>
-        <w:pStyle w:val="Heading6"/>
+        <w:pStyle w:val="ListBullet"/>
         <w:ind w:left="880"/>
       </w:pPr>
       <w:r>
         <w:t>七</w:t>
-      </w:r>
-    </w:p>
-    <w:p>
-      <w:pPr>
-        <w:ind w:left="880"/>
-      </w:pPr>
-      <w:r>
+        <w:br/>
         <w:t>申請者が連合国財産を譲渡した者である場合において、当該財産の上に存していた権利で令第二十三条第一項の規定により消滅したものがあつたときは、当該権利の種類、内容及び譲渡の際における時価並びに当該権利を有していた者の氏名又は名称及び住所又は事務所</w:t>
       </w:r>
     </w:p>
     <w:p>
       <w:pPr>
-        <w:pStyle w:val="Heading6"/>
+        <w:pStyle w:val="ListBullet"/>
         <w:ind w:left="880"/>
       </w:pPr>
       <w:r>
         <w:t>八</w:t>
-      </w:r>
-    </w:p>
-    <w:p>
-      <w:pPr>
-        <w:ind w:left="880"/>
-      </w:pPr>
-      <w:r>
+        <w:br/>
         <w:t>申請者が譲渡された連合国財産の上に存していた権利で令第二十三条第一項の規定により消滅したものを有していた者である場合においては、左に掲げる事項</w:t>
       </w:r>
     </w:p>
     <w:p>
       <w:pPr>
-        <w:pStyle w:val="Heading6"/>
+        <w:pStyle w:val="ListBullet"/>
         <w:ind w:left="880"/>
       </w:pPr>
       <w:r>
         <w:t>九</w:t>
-      </w:r>
-    </w:p>
-    <w:p>
-      <w:pPr>
-        <w:ind w:left="880"/>
-      </w:pPr>
-      <w:r>
+        <w:br/>
         <w:t>その他参考となる事項</w:t>
       </w:r>
     </w:p>
@@ -973,154 +733,100 @@
     </w:p>
     <w:p>
       <w:pPr>
-        <w:pStyle w:val="Heading6"/>
+        <w:pStyle w:val="ListBullet"/>
         <w:ind w:left="880"/>
       </w:pPr>
       <w:r>
         <w:t>一</w:t>
-      </w:r>
-    </w:p>
-    <w:p>
-      <w:pPr>
-        <w:ind w:left="880"/>
-      </w:pPr>
-      <w:r>
+        <w:br/>
         <w:t>申請者の氏名又は名称及び住所又は事務所</w:t>
       </w:r>
     </w:p>
     <w:p>
       <w:pPr>
-        <w:pStyle w:val="Heading6"/>
+        <w:pStyle w:val="ListBullet"/>
         <w:ind w:left="880"/>
       </w:pPr>
       <w:r>
         <w:t>二</w:t>
-      </w:r>
-    </w:p>
-    <w:p>
-      <w:pPr>
-        <w:ind w:left="880"/>
-      </w:pPr>
-      <w:r>
+        <w:br/>
         <w:t>申請者が左のいずれに該当するかの別</w:t>
       </w:r>
     </w:p>
     <w:p>
       <w:pPr>
-        <w:pStyle w:val="Heading6"/>
+        <w:pStyle w:val="ListBullet"/>
         <w:ind w:left="880"/>
       </w:pPr>
       <w:r>
         <w:t>三</w:t>
-      </w:r>
-    </w:p>
-    <w:p>
-      <w:pPr>
-        <w:ind w:left="880"/>
-      </w:pPr>
-      <w:r>
+        <w:br/>
         <w:t>申請者が連合国財産である権利の返還のため権利を設定する契約を結ぶことを命ぜられた者である場合においては、その設定された権利の種類、内容並びに返還の際における時価及び目的物の所在</w:t>
       </w:r>
     </w:p>
     <w:p>
       <w:pPr>
-        <w:pStyle w:val="Heading6"/>
+        <w:pStyle w:val="ListBullet"/>
         <w:ind w:left="880"/>
       </w:pPr>
       <w:r>
         <w:t>四</w:t>
-      </w:r>
-    </w:p>
-    <w:p>
-      <w:pPr>
-        <w:ind w:left="880"/>
-      </w:pPr>
-      <w:r>
+        <w:br/>
         <w:t>申請者が返還された連合国財産である権利の目的物の上に存していた権利で令第二十三条第二項又は第三項の規定により消滅したものを有していた者である場合においては、その消滅した権利の種類及び内容並びに返還の際における時価及び目的物の所在</w:t>
       </w:r>
     </w:p>
     <w:p>
       <w:pPr>
-        <w:pStyle w:val="Heading6"/>
+        <w:pStyle w:val="ListBullet"/>
         <w:ind w:left="880"/>
       </w:pPr>
       <w:r>
         <w:t>五</w:t>
-      </w:r>
-    </w:p>
-    <w:p>
-      <w:pPr>
-        <w:ind w:left="880"/>
-      </w:pPr>
-      <w:r>
+        <w:br/>
         <w:t>連合国財産である権利が返還された日</w:t>
       </w:r>
     </w:p>
     <w:p>
       <w:pPr>
-        <w:pStyle w:val="Heading6"/>
+        <w:pStyle w:val="ListBullet"/>
         <w:ind w:left="880"/>
       </w:pPr>
       <w:r>
         <w:t>六</w:t>
-      </w:r>
-    </w:p>
-    <w:p>
-      <w:pPr>
-        <w:ind w:left="880"/>
-      </w:pPr>
-      <w:r>
+        <w:br/>
         <w:t>連合国財産である権利の返還請求権者の氏名又は名称</w:t>
       </w:r>
     </w:p>
     <w:p>
       <w:pPr>
-        <w:pStyle w:val="Heading6"/>
+        <w:pStyle w:val="ListBullet"/>
         <w:ind w:left="880"/>
       </w:pPr>
       <w:r>
         <w:t>七</w:t>
-      </w:r>
-    </w:p>
-    <w:p>
-      <w:pPr>
-        <w:ind w:left="880"/>
-      </w:pPr>
-      <w:r>
+        <w:br/>
         <w:t>申請者が連合国財産である権利の返還のため権利を設定する契約を結ぶことを命ぜられた者である場合においては、左に掲げる事項</w:t>
       </w:r>
     </w:p>
     <w:p>
       <w:pPr>
-        <w:pStyle w:val="Heading6"/>
+        <w:pStyle w:val="ListBullet"/>
         <w:ind w:left="880"/>
       </w:pPr>
       <w:r>
         <w:t>八</w:t>
-      </w:r>
-    </w:p>
-    <w:p>
-      <w:pPr>
-        <w:ind w:left="880"/>
-      </w:pPr>
-      <w:r>
+        <w:br/>
         <w:t>申請者が返還された連合国財産である権利の目的物の上に存していた権利で令第二十三条第二項又は第三項の規定により消滅したものを有していた者である場合においては、左に掲げる事項</w:t>
       </w:r>
     </w:p>
     <w:p>
       <w:pPr>
-        <w:pStyle w:val="Heading6"/>
+        <w:pStyle w:val="ListBullet"/>
         <w:ind w:left="880"/>
       </w:pPr>
       <w:r>
         <w:t>九</w:t>
-      </w:r>
-    </w:p>
-    <w:p>
-      <w:pPr>
-        <w:ind w:left="880"/>
-      </w:pPr>
-      <w:r>
+        <w:br/>
         <w:t>その他参考となる事項</w:t>
       </w:r>
     </w:p>
@@ -1173,120 +879,78 @@
     </w:p>
     <w:p>
       <w:pPr>
-        <w:pStyle w:val="Heading6"/>
+        <w:pStyle w:val="ListBullet"/>
         <w:ind w:left="880"/>
       </w:pPr>
       <w:r>
         <w:t>一</w:t>
-      </w:r>
-    </w:p>
-    <w:p>
-      <w:pPr>
-        <w:ind w:left="880"/>
-      </w:pPr>
-      <w:r>
+        <w:br/>
         <w:t>申請者の氏名又は名称及び住所又は事務所</w:t>
       </w:r>
     </w:p>
     <w:p>
       <w:pPr>
-        <w:pStyle w:val="Heading6"/>
+        <w:pStyle w:val="ListBullet"/>
         <w:ind w:left="880"/>
       </w:pPr>
       <w:r>
         <w:t>二</w:t>
-      </w:r>
-    </w:p>
-    <w:p>
-      <w:pPr>
-        <w:ind w:left="880"/>
-      </w:pPr>
-      <w:r>
+        <w:br/>
         <w:t>譲渡された連合国財産の種類、数量及び譲渡の際における所在</w:t>
       </w:r>
     </w:p>
     <w:p>
       <w:pPr>
-        <w:pStyle w:val="Heading6"/>
+        <w:pStyle w:val="ListBullet"/>
         <w:ind w:left="880"/>
       </w:pPr>
       <w:r>
         <w:t>三</w:t>
-      </w:r>
-    </w:p>
-    <w:p>
-      <w:pPr>
-        <w:ind w:left="880"/>
-      </w:pPr>
-      <w:r>
+        <w:br/>
         <w:t>国が連合国財産を払い下げた際における国の払下機関の名称、払下の時期並びに払下の相手方の氏名又は名称及び住所又は事務所</w:t>
       </w:r>
     </w:p>
     <w:p>
       <w:pPr>
-        <w:pStyle w:val="Heading6"/>
+        <w:pStyle w:val="ListBullet"/>
         <w:ind w:left="880"/>
       </w:pPr>
       <w:r>
         <w:t>四</w:t>
-      </w:r>
-    </w:p>
-    <w:p>
-      <w:pPr>
-        <w:ind w:left="880"/>
-      </w:pPr>
-      <w:r>
+        <w:br/>
         <w:t>前号の払下の時期後における連合国財産が譲渡（返還請求権者に対する譲渡を除く。）された場合においては、その譲渡の時期並びに当事者の氏名又は名称及び住所又は事務所</w:t>
       </w:r>
     </w:p>
     <w:p>
       <w:pPr>
-        <w:pStyle w:val="Heading6"/>
+        <w:pStyle w:val="ListBullet"/>
         <w:ind w:left="880"/>
       </w:pPr>
       <w:r>
         <w:t>五</w:t>
-      </w:r>
-    </w:p>
-    <w:p>
-      <w:pPr>
-        <w:ind w:left="880"/>
-      </w:pPr>
-      <w:r>
+        <w:br/>
         <w:t>連合国財産が返還請求権者に譲渡された日</w:t>
       </w:r>
     </w:p>
     <w:p>
       <w:pPr>
-        <w:pStyle w:val="Heading6"/>
+        <w:pStyle w:val="ListBullet"/>
         <w:ind w:left="880"/>
       </w:pPr>
       <w:r>
         <w:t>六</w:t>
-      </w:r>
-    </w:p>
-    <w:p>
-      <w:pPr>
-        <w:ind w:left="880"/>
-      </w:pPr>
-      <w:r>
+        <w:br/>
         <w:t>連合国財産の返還請求権者の氏名又は名称</w:t>
       </w:r>
     </w:p>
     <w:p>
       <w:pPr>
-        <w:pStyle w:val="Heading6"/>
+        <w:pStyle w:val="ListBullet"/>
         <w:ind w:left="880"/>
       </w:pPr>
       <w:r>
         <w:t>七</w:t>
-      </w:r>
-    </w:p>
-    <w:p>
-      <w:pPr>
-        <w:ind w:left="880"/>
-      </w:pPr>
-      <w:r>
+        <w:br/>
         <w:t>その他参考となる事項</w:t>
       </w:r>
     </w:p>
@@ -1339,103 +1003,67 @@
     </w:p>
     <w:p>
       <w:pPr>
-        <w:pStyle w:val="Heading6"/>
+        <w:pStyle w:val="ListBullet"/>
         <w:ind w:left="880"/>
       </w:pPr>
       <w:r>
         <w:t>一</w:t>
-      </w:r>
-    </w:p>
-    <w:p>
-      <w:pPr>
-        <w:ind w:left="880"/>
-      </w:pPr>
-      <w:r>
+        <w:br/>
         <w:t>区分及び種目</w:t>
       </w:r>
     </w:p>
     <w:p>
       <w:pPr>
-        <w:pStyle w:val="Heading6"/>
+        <w:pStyle w:val="ListBullet"/>
         <w:ind w:left="880"/>
       </w:pPr>
       <w:r>
         <w:t>二</w:t>
-      </w:r>
-    </w:p>
-    <w:p>
-      <w:pPr>
-        <w:ind w:left="880"/>
-      </w:pPr>
-      <w:r>
+        <w:br/>
         <w:t>所在</w:t>
       </w:r>
     </w:p>
     <w:p>
       <w:pPr>
-        <w:pStyle w:val="Heading6"/>
+        <w:pStyle w:val="ListBullet"/>
         <w:ind w:left="880"/>
       </w:pPr>
       <w:r>
         <w:t>三</w:t>
-      </w:r>
-    </w:p>
-    <w:p>
-      <w:pPr>
-        <w:ind w:left="880"/>
-      </w:pPr>
-      <w:r>
+        <w:br/>
         <w:t>数量</w:t>
       </w:r>
     </w:p>
     <w:p>
       <w:pPr>
-        <w:pStyle w:val="Heading6"/>
+        <w:pStyle w:val="ListBullet"/>
         <w:ind w:left="880"/>
       </w:pPr>
       <w:r>
         <w:t>四</w:t>
-      </w:r>
-    </w:p>
-    <w:p>
-      <w:pPr>
-        <w:ind w:left="880"/>
-      </w:pPr>
-      <w:r>
+        <w:br/>
         <w:t>価額</w:t>
       </w:r>
     </w:p>
     <w:p>
       <w:pPr>
-        <w:pStyle w:val="Heading6"/>
+        <w:pStyle w:val="ListBullet"/>
         <w:ind w:left="880"/>
       </w:pPr>
       <w:r>
         <w:t>五</w:t>
-      </w:r>
-    </w:p>
-    <w:p>
-      <w:pPr>
-        <w:ind w:left="880"/>
-      </w:pPr>
-      <w:r>
+        <w:br/>
         <w:t>得喪変更を生じた日及びその得喪変更の理由</w:t>
       </w:r>
     </w:p>
     <w:p>
       <w:pPr>
-        <w:pStyle w:val="Heading6"/>
+        <w:pStyle w:val="ListBullet"/>
         <w:ind w:left="880"/>
       </w:pPr>
       <w:r>
         <w:t>六</w:t>
-      </w:r>
-    </w:p>
-    <w:p>
-      <w:pPr>
-        <w:ind w:left="880"/>
-      </w:pPr>
-      <w:r>
+        <w:br/>
         <w:t>その他参考となる事項</w:t>
       </w:r>
     </w:p>
@@ -1500,6 +1128,18 @@
       </w:r>
     </w:p>
     <w:p>
+      <w:pPr>
+        <w:pStyle w:val="Heading5"/>
+        <w:ind w:left="440"/>
+      </w:pPr>
+      <w:r>
+        <w:t>１</w:t>
+      </w:r>
+    </w:p>
+    <w:p>
+      <w:pPr>
+        <w:ind w:left="440"/>
+      </w:pPr>
       <w:r>
         <w:t>この命令は、公布の日から施行し、昭和二十六年一月二十二日から適用する。</w:t>
       </w:r>
@@ -1553,6 +1193,8 @@
       </w:pPr>
       <w:r>
         <w:t>第十条の規定は、令附則第十二項の規定による同項に規定する金額の支払の請求について準用する。</w:t>
+        <w:br/>
+        <w:t>この場合において、同条第二項中「令第十三条第一項第三号若しくは第五号の命令を受けた者又は令第七条第一項の申出をした者」とあるのは「旧連合国財産の返還等に関する件（昭和二十一年勅令第二百九十四号）第二条第一項の命令を受けた者」と読み替えるものとする。</w:t>
       </w:r>
     </w:p>
     <w:p>
@@ -1565,10 +1207,22 @@
         <w:pStyle w:val="Heading1"/>
       </w:pPr>
       <w:r>
-        <w:t>附　則（昭和二七年四月二五日総理府・大蔵省令第一号）</w:t>
+        <w:t>附則（昭和二七年四月二五日総理府・大蔵省令第一号）</w:t>
       </w:r>
     </w:p>
     <w:p>
+      <w:pPr>
+        <w:pStyle w:val="Heading5"/>
+        <w:ind w:left="440"/>
+      </w:pPr>
+      <w:r>
+        <w:t>１</w:t>
+      </w:r>
+    </w:p>
+    <w:p>
+      <w:pPr>
+        <w:ind w:left="440"/>
+      </w:pPr>
       <w:r>
         <w:t>この命令は、公布の日から施行する。</w:t>
       </w:r>
@@ -1588,6 +1242,8 @@
       </w:pPr>
       <w:r>
         <w:t>改正後の連合国財産の返還等に関する政令の施行に関する命令（以下「新施行令」という。）第十条の規定は、連合国財産の返還等に関する政令の一部を改正する政令（昭和二十六年政令第三百五十五号。以下「改正政令」という。）附則第五項又は第六項の規定によるこれらの項に規定する金額の支払の請求について準用する。</w:t>
+        <w:br/>
+        <w:t>この場合において、同条中「令第二十三条第一項」とあるのは「旧連合国財産の返還等に関する件施行規則（昭和二十二年大蔵省令第二十五号）第十三条第一項」と、同条第二項中「令第十三条第一項第三号若しくは第五号の命令を受けた者又は令第七条第一項の申出をした者」とあるのは「旧連合国財産の返還等に関する件（昭和二十一年勅令第二百九十四号）第二条第一項の命令を受けた者」と読み替えるものとする。</w:t>
       </w:r>
     </w:p>
     <w:p>
@@ -1605,6 +1261,8 @@
       </w:pPr>
       <w:r>
         <w:t>新施行令第十条の二の規定は、改正政令附則第七項から第九項までの規定によるこれらの項に規定する金額の支払の請求について準用する。</w:t>
+        <w:br/>
+        <w:t>この場合において、同条中「令第二十三条第二項又は第三項」とあるのは「旧連合国財産の返還等に関する件施行規則（昭和二十二年大蔵省令第二十五号）第十三条の二において準用する同規則第十三条第一項」と、同条第二項中「令第十三条第一項第三号若しくは第五号の命令を受けた者又は令第七条第一項の申出をした者」とあるのは「旧連合国財産の返還等に関する件（昭和二十一年勅令第二百九十四号）第二条第一項の命令を受けた者」と読み替えるものとする。</w:t>
       </w:r>
     </w:p>
     <w:p>
@@ -1617,7 +1275,7 @@
         <w:pStyle w:val="Heading1"/>
       </w:pPr>
       <w:r>
-        <w:t>附　則（昭和二七年四月二八日大蔵省・運輸省令第一号）</w:t>
+        <w:t>附則（昭和二七年四月二八日大蔵省・運輸省令第一号）</w:t>
       </w:r>
     </w:p>
     <w:p>
@@ -1635,7 +1293,7 @@
         <w:pStyle w:val="Heading1"/>
       </w:pPr>
       <w:r>
-        <w:t>附　則（昭和二七年八月一三日大蔵省・運輸省令第四号）</w:t>
+        <w:t>附則（昭和二七年八月一三日大蔵省・運輸省令第四号）</w:t>
       </w:r>
     </w:p>
     <w:p>
@@ -1653,7 +1311,7 @@
         <w:pStyle w:val="Heading1"/>
       </w:pPr>
       <w:r>
-        <w:t>附　則（昭和二八年二月一二日大蔵省・運輸省令第一号）</w:t>
+        <w:t>附則（昭和二八年二月一二日大蔵省・運輸省令第一号）</w:t>
       </w:r>
     </w:p>
     <w:p>
@@ -1671,7 +1329,7 @@
         <w:pStyle w:val="Heading1"/>
       </w:pPr>
       <w:r>
-        <w:t>附　則（昭和二八年一二月二五日大蔵省・運輸省令第二号）</w:t>
+        <w:t>附則（昭和二八年一二月二五日大蔵省・運輸省令第二号）</w:t>
       </w:r>
     </w:p>
     <w:p>
@@ -1689,7 +1347,7 @@
         <w:pStyle w:val="Heading1"/>
       </w:pPr>
       <w:r>
-        <w:t>附　則（昭和五七年一月二〇日大蔵省・運輸省令第一号）</w:t>
+        <w:t>附則（昭和五七年一月二〇日大蔵省・運輸省令第一号）</w:t>
       </w:r>
     </w:p>
     <w:p>
@@ -1707,7 +1365,7 @@
         <w:pStyle w:val="Heading1"/>
       </w:pPr>
       <w:r>
-        <w:t>附　則（平成一二年一二月二八日大蔵省・運輸省令第一号）</w:t>
+        <w:t>附則（平成一二年一二月二八日大蔵省・運輸省令第一号）</w:t>
       </w:r>
     </w:p>
     <w:p>
@@ -1735,7 +1393,7 @@
     </w:pPr>
     <w:r>
       <w:tab/>
-      <w:t>WeGov v0.1 - FTS141</w:t>
+      <w:t>WeGov v0.2 - FTS141</w:t>
     </w:r>
   </w:p>
 </w:ftr>
